--- a/User Manual for Aquiplicity Advanced.docx
+++ b/User Manual for Aquiplicity Advanced.docx
@@ -4,18 +4,43 @@
   <w:body>
     <w:p>
       <w:pPr>
-        <w:rPr>
-          <w:b/>
-          <w:bCs/>
-        </w:rPr>
-      </w:pPr>
-      <w:r>
-        <w:rPr>
-          <w:b/>
-          <w:bCs/>
+        <w:jc w:val="center"/>
+        <w:rPr>
+          <w:b/>
+          <w:bCs/>
+          <w:sz w:val="36"/>
+          <w:szCs w:val="36"/>
+        </w:rPr>
+      </w:pPr>
+      <w:r>
+        <w:rPr>
+          <w:b/>
+          <w:bCs/>
+          <w:sz w:val="36"/>
+          <w:szCs w:val="36"/>
         </w:rPr>
         <w:t>Aquiplicity 2025 User Manual</w:t>
       </w:r>
+      <w:r>
+        <w:rPr>
+          <w:b/>
+          <w:bCs/>
+          <w:sz w:val="36"/>
+          <w:szCs w:val="36"/>
+        </w:rPr>
+        <w:t xml:space="preserve"> by Tracy Rose</w:t>
+      </w:r>
+    </w:p>
+    <w:p>
+      <w:pPr>
+        <w:jc w:val="center"/>
+        <w:rPr>
+          <w:b/>
+          <w:bCs/>
+          <w:sz w:val="36"/>
+          <w:szCs w:val="36"/>
+        </w:rPr>
+      </w:pPr>
     </w:p>
     <w:p>
       <w:r>
@@ -35,7 +60,7 @@
     <w:p>
       <w:r>
         <w:pict w14:anchorId="796B0903">
-          <v:rect id="_x0000_i1126" style="width:0;height:0" o:hralign="center" o:hrstd="t" o:hrnoshade="t" o:hr="t" fillcolor="black" stroked="f"/>
+          <v:rect id="_x0000_i1025" style="width:0;height:0" o:hralign="center" o:hrstd="t" o:hrnoshade="t" o:hr="t" fillcolor="black" stroked="f"/>
         </w:pict>
       </w:r>
     </w:p>
@@ -62,7 +87,7 @@
         </w:numPr>
       </w:pPr>
       <w:r>
-        <w:t>Getting Started (#getting-started)</w:t>
+        <w:t xml:space="preserve">Getting Started </w:t>
       </w:r>
     </w:p>
     <w:p>
@@ -73,7 +98,7 @@
         </w:numPr>
       </w:pPr>
       <w:r>
-        <w:t>Interface Overview (#interface-overview)</w:t>
+        <w:t xml:space="preserve">Interface Overview </w:t>
       </w:r>
     </w:p>
     <w:p>
@@ -84,7 +109,7 @@
         </w:numPr>
       </w:pPr>
       <w:r>
-        <w:t>Uploading Images (#uploading-images)</w:t>
+        <w:t xml:space="preserve">Uploading Images </w:t>
       </w:r>
     </w:p>
     <w:p>
@@ -95,7 +120,7 @@
         </w:numPr>
       </w:pPr>
       <w:r>
-        <w:t>Adjusting the Threshold (#adjusting-the-threshold)</w:t>
+        <w:t xml:space="preserve">Adjusting the Threshold </w:t>
       </w:r>
     </w:p>
     <w:p>
@@ -106,7 +131,7 @@
         </w:numPr>
       </w:pPr>
       <w:r>
-        <w:t>Composing Images (#composing-images)</w:t>
+        <w:t xml:space="preserve">Composing Images </w:t>
       </w:r>
     </w:p>
     <w:p>
@@ -117,7 +142,7 @@
         </w:numPr>
       </w:pPr>
       <w:r>
-        <w:t>Editing Your Composition (#editing-your-composition)</w:t>
+        <w:t xml:space="preserve">Editing Your Composition </w:t>
       </w:r>
     </w:p>
     <w:p>
@@ -128,7 +153,7 @@
         </w:numPr>
       </w:pPr>
       <w:r>
-        <w:t>Patching Areas (#patching-areas)</w:t>
+        <w:t>Patching Areas</w:t>
       </w:r>
     </w:p>
     <w:p>
@@ -139,7 +164,7 @@
         </w:numPr>
       </w:pPr>
       <w:r>
-        <w:t>Blending Regions (#blending-regions)</w:t>
+        <w:t xml:space="preserve">Blending Regions </w:t>
       </w:r>
     </w:p>
     <w:p>
@@ -150,7 +175,7 @@
         </w:numPr>
       </w:pPr>
       <w:r>
-        <w:t>Applying Gradients (#applying-gradients)</w:t>
+        <w:t xml:space="preserve">Applying Gradients </w:t>
       </w:r>
     </w:p>
     <w:p>
@@ -161,7 +186,7 @@
         </w:numPr>
       </w:pPr>
       <w:r>
-        <w:t>Removing Images (#removing-images)</w:t>
+        <w:t xml:space="preserve">Removing Images </w:t>
       </w:r>
     </w:p>
     <w:p>
@@ -172,7 +197,7 @@
         </w:numPr>
       </w:pPr>
       <w:r>
-        <w:t>Undoing Actions (#undoing-actions)</w:t>
+        <w:t xml:space="preserve">Undoing Actions </w:t>
       </w:r>
     </w:p>
     <w:p>
@@ -183,7 +208,7 @@
         </w:numPr>
       </w:pPr>
       <w:r>
-        <w:t>Saving Your Work (#saving-your-work)</w:t>
+        <w:t xml:space="preserve">Saving Your Work </w:t>
       </w:r>
     </w:p>
     <w:p>
@@ -194,7 +219,7 @@
         </w:numPr>
       </w:pPr>
       <w:r>
-        <w:t>Resetting the Application (#resetting-the-application)</w:t>
+        <w:t xml:space="preserve">Resetting the Application </w:t>
       </w:r>
     </w:p>
     <w:p>
@@ -205,7 +230,7 @@
         </w:numPr>
       </w:pPr>
       <w:r>
-        <w:t>Using the Tracy Rose Preset (#using-the-tracy-rose-preset)</w:t>
+        <w:t xml:space="preserve">Using the Tracy Rose Preset </w:t>
       </w:r>
     </w:p>
     <w:p>
@@ -216,7 +241,7 @@
         </w:numPr>
       </w:pPr>
       <w:r>
-        <w:t>Tips for Best Results (#tips-for-best-results)</w:t>
+        <w:t xml:space="preserve">Tips for Best Results </w:t>
       </w:r>
     </w:p>
     <w:p>
@@ -227,28 +252,24 @@
         </w:numPr>
       </w:pPr>
       <w:r>
-        <w:t>Troubleshooting (#troubleshooting)</w:t>
-      </w:r>
-    </w:p>
-    <w:p>
-      <w:r>
-        <w:pict w14:anchorId="1A45A916">
-          <v:rect id="_x0000_i1127" style="width:0;height:0" o:hralign="center" o:hrstd="t" o:hrnoshade="t" o:hr="t" fillcolor="black" stroked="f"/>
-        </w:pict>
-      </w:r>
-    </w:p>
-    <w:p>
-      <w:pPr>
-        <w:rPr>
-          <w:b/>
-          <w:bCs/>
-        </w:rPr>
-      </w:pPr>
-      <w:r>
-        <w:rPr>
-          <w:b/>
-          <w:bCs/>
-        </w:rPr>
+        <w:t xml:space="preserve">Troubleshooting </w:t>
+      </w:r>
+    </w:p>
+    <w:p/>
+    <w:p/>
+    <w:p>
+      <w:pPr>
+        <w:rPr>
+          <w:b/>
+          <w:bCs/>
+        </w:rPr>
+      </w:pPr>
+      <w:r>
+        <w:rPr>
+          <w:b/>
+          <w:bCs/>
+        </w:rPr>
+        <w:lastRenderedPageBreak/>
         <w:t>Getting Started</w:t>
       </w:r>
     </w:p>
@@ -269,7 +290,6 @@
           <w:b/>
           <w:bCs/>
         </w:rPr>
-        <w:lastRenderedPageBreak/>
         <w:t>Purpose</w:t>
       </w:r>
       <w:r>
@@ -392,7 +412,7 @@
     <w:p>
       <w:r>
         <w:pict w14:anchorId="7D74612B">
-          <v:rect id="_x0000_i1128" style="width:0;height:0" o:hralign="center" o:hrstd="t" o:hrnoshade="t" o:hr="t" fillcolor="black" stroked="f"/>
+          <v:rect id="_x0000_i1027" style="width:0;height:0" o:hralign="center" o:hrstd="t" o:hrnoshade="t" o:hr="t" fillcolor="black" stroked="f"/>
         </w:pict>
       </w:r>
     </w:p>
@@ -482,15 +502,7 @@
           <w:b/>
           <w:bCs/>
         </w:rPr>
-        <w:t>Compose</w:t>
-      </w:r>
-      <w:proofErr w:type="gramStart"/>
-      <w:r>
-        <w:rPr>
-          <w:b/>
-          <w:bCs/>
-        </w:rPr>
-        <w:t>!</w:t>
+        <w:t>Compose!</w:t>
       </w:r>
       <w:r>
         <w:rPr>
@@ -500,11 +512,7 @@
         <w:t xml:space="preserve"> </w:t>
       </w:r>
       <w:r>
-        <w:t>:</w:t>
-      </w:r>
-      <w:proofErr w:type="gramEnd"/>
-      <w:r>
-        <w:t xml:space="preserve"> Starts the image composition process.</w:t>
+        <w:t>: Starts the image composition process.</w:t>
       </w:r>
     </w:p>
     <w:p>
@@ -591,6 +599,7 @@
           <w:b/>
           <w:bCs/>
         </w:rPr>
+        <w:lastRenderedPageBreak/>
         <w:t>Thumbnail Strip</w:t>
       </w:r>
       <w:r>
@@ -645,7 +654,6 @@
           <w:b/>
           <w:bCs/>
         </w:rPr>
-        <w:lastRenderedPageBreak/>
         <w:t>Save Master Image</w:t>
       </w:r>
       <w:r>
@@ -673,7 +681,7 @@
     <w:p>
       <w:r>
         <w:pict w14:anchorId="74C0A6F4">
-          <v:rect id="_x0000_i1129" style="width:0;height:0" o:hralign="center" o:hrstd="t" o:hrnoshade="t" o:hr="t" fillcolor="black" stroked="f"/>
+          <v:rect id="_x0000_i1028" style="width:0;height:0" o:hralign="center" o:hrstd="t" o:hrnoshade="t" o:hr="t" fillcolor="black" stroked="f"/>
         </w:pict>
       </w:r>
     </w:p>
@@ -827,7 +835,7 @@
     <w:p>
       <w:r>
         <w:pict w14:anchorId="1DD1D40E">
-          <v:rect id="_x0000_i1130" style="width:0;height:0" o:hralign="center" o:hrstd="t" o:hrnoshade="t" o:hr="t" fillcolor="black" stroked="f"/>
+          <v:rect id="_x0000_i1029" style="width:0;height:0" o:hralign="center" o:hrstd="t" o:hrnoshade="t" o:hr="t" fillcolor="black" stroked="f"/>
         </w:pict>
       </w:r>
     </w:p>
@@ -873,6 +881,7 @@
           <w:b/>
           <w:bCs/>
         </w:rPr>
+        <w:lastRenderedPageBreak/>
         <w:t>Location</w:t>
       </w:r>
       <w:r>
@@ -923,7 +932,6 @@
         </w:numPr>
       </w:pPr>
       <w:r>
-        <w:lastRenderedPageBreak/>
         <w:t xml:space="preserve">A </w:t>
       </w:r>
       <w:r>
@@ -1034,7 +1042,7 @@
     <w:p>
       <w:r>
         <w:pict w14:anchorId="15C0E8D7">
-          <v:rect id="_x0000_i1131" style="width:0;height:0" o:hralign="center" o:hrstd="t" o:hrnoshade="t" o:hr="t" fillcolor="black" stroked="f"/>
+          <v:rect id="_x0000_i1030" style="width:0;height:0" o:hralign="center" o:hrstd="t" o:hrnoshade="t" o:hr="t" fillcolor="black" stroked="f"/>
         </w:pict>
       </w:r>
     </w:p>
@@ -1100,7 +1108,6 @@
       <w:r>
         <w:t xml:space="preserve">Click </w:t>
       </w:r>
-      <w:proofErr w:type="gramStart"/>
       <w:r>
         <w:rPr>
           <w:b/>
@@ -1108,10 +1115,6 @@
         </w:rPr>
         <w:t>Compose!</w:t>
       </w:r>
-      <w:r>
-        <w:t>.</w:t>
-      </w:r>
-      <w:proofErr w:type="gramEnd"/>
     </w:p>
     <w:p>
       <w:pPr>
@@ -1193,8 +1196,9 @@
     </w:p>
     <w:p>
       <w:r>
+        <w:lastRenderedPageBreak/>
         <w:pict w14:anchorId="24B14C16">
-          <v:rect id="_x0000_i1132" style="width:0;height:0" o:hralign="center" o:hrstd="t" o:hrnoshade="t" o:hr="t" fillcolor="black" stroked="f"/>
+          <v:rect id="_x0000_i1031" style="width:0;height:0" o:hralign="center" o:hrstd="t" o:hrnoshade="t" o:hr="t" fillcolor="black" stroked="f"/>
         </w:pict>
       </w:r>
     </w:p>
@@ -1215,7 +1219,6 @@
     </w:p>
     <w:p>
       <w:r>
-        <w:lastRenderedPageBreak/>
         <w:t xml:space="preserve">Aquiplicity offers three powerful tools to refine your composite image: </w:t>
       </w:r>
       <w:r>
@@ -1537,6 +1540,7 @@
           <w:b/>
           <w:bCs/>
         </w:rPr>
+        <w:lastRenderedPageBreak/>
         <w:t>Tip</w:t>
       </w:r>
       <w:r>
@@ -1560,94 +1564,422 @@
     </w:p>
     <w:p>
       <w:r>
+        <w:t>Gradient Overlay adds a smooth color transition across an area, perfect for creative effects.</w:t>
+      </w:r>
+    </w:p>
+    <w:p>
+      <w:pPr>
+        <w:numPr>
+          <w:ilvl w:val="0"/>
+          <w:numId w:val="15"/>
+        </w:numPr>
+      </w:pPr>
+      <w:r>
+        <w:t xml:space="preserve">Hold </w:t>
+      </w:r>
+      <w:r>
+        <w:rPr>
+          <w:b/>
+          <w:bCs/>
+        </w:rPr>
+        <w:t>Shift</w:t>
+      </w:r>
+      <w:r>
+        <w:t xml:space="preserve"> and click on the canvas, then drag to draw a shape.</w:t>
+      </w:r>
+    </w:p>
+    <w:p>
+      <w:pPr>
+        <w:numPr>
+          <w:ilvl w:val="0"/>
+          <w:numId w:val="15"/>
+        </w:numPr>
+      </w:pPr>
+      <w:r>
+        <w:t>A pink outline shows your lasso.</w:t>
+      </w:r>
+    </w:p>
+    <w:p>
+      <w:pPr>
+        <w:numPr>
+          <w:ilvl w:val="0"/>
+          <w:numId w:val="15"/>
+        </w:numPr>
+      </w:pPr>
+      <w:r>
+        <w:t xml:space="preserve">Release </w:t>
+      </w:r>
+      <w:r>
+        <w:rPr>
+          <w:b/>
+          <w:bCs/>
+        </w:rPr>
+        <w:t>Shift</w:t>
+      </w:r>
+      <w:r>
+        <w:t xml:space="preserve"> or the mouse to apply.</w:t>
+      </w:r>
+    </w:p>
+    <w:p>
+      <w:pPr>
+        <w:numPr>
+          <w:ilvl w:val="0"/>
+          <w:numId w:val="15"/>
+        </w:numPr>
+      </w:pPr>
+      <w:r>
+        <w:t>A gradient is applied inside the lasso, blending colors from one side to the other (horizontal or vertical, based on the shape).</w:t>
+      </w:r>
+    </w:p>
+    <w:p>
+      <w:pPr>
+        <w:numPr>
+          <w:ilvl w:val="0"/>
+          <w:numId w:val="15"/>
+        </w:numPr>
+      </w:pPr>
+      <w:r>
+        <w:t>The gradient uses 25% opacity to blend with the original image.</w:t>
+      </w:r>
+    </w:p>
+    <w:p>
+      <w:pPr>
+        <w:numPr>
+          <w:ilvl w:val="0"/>
+          <w:numId w:val="15"/>
+        </w:numPr>
+      </w:pPr>
+      <w:r>
+        <w:t>The status bar confirms (e.g., "Applied gradient overlay effect (400 pixels at 25% opacity)").</w:t>
+      </w:r>
+    </w:p>
+    <w:p>
+      <w:r>
+        <w:rPr>
+          <w:b/>
+          <w:bCs/>
+        </w:rPr>
+        <w:t>Tip</w:t>
+      </w:r>
+      <w:r>
+        <w:t>: Draw a longer lasso for a smoother gradient. Horizontal shapes create horizontal gradients; vertical shapes create vertical ones.</w:t>
+      </w:r>
+    </w:p>
+    <w:p>
+      <w:r>
+        <w:rPr>
+          <w:b/>
+          <w:bCs/>
+        </w:rPr>
+        <w:t>Important</w:t>
+      </w:r>
+      <w:r>
+        <w:t>:</w:t>
+      </w:r>
+    </w:p>
+    <w:p>
+      <w:pPr>
+        <w:numPr>
+          <w:ilvl w:val="0"/>
+          <w:numId w:val="16"/>
+        </w:numPr>
+      </w:pPr>
+      <w:r>
+        <w:t>You can’t edit while composing (the status bar will say "Cannot interact").</w:t>
+      </w:r>
+    </w:p>
+    <w:p>
+      <w:pPr>
+        <w:numPr>
+          <w:ilvl w:val="0"/>
+          <w:numId w:val="16"/>
+        </w:numPr>
+      </w:pPr>
+      <w:r>
+        <w:t>Release the modifier key (Ctrl, Alt, Shift) before releasing the mouse, or the action is cancelled.</w:t>
+      </w:r>
+    </w:p>
+    <w:p>
+      <w:pPr>
+        <w:numPr>
+          <w:ilvl w:val="0"/>
+          <w:numId w:val="16"/>
+        </w:numPr>
+      </w:pPr>
+      <w:r>
+        <w:t>All edits can be undone (see below).</w:t>
+      </w:r>
+    </w:p>
+    <w:p>
+      <w:r>
+        <w:pict w14:anchorId="40C0A283">
+          <v:rect id="_x0000_i1032" style="width:0;height:0" o:hralign="center" o:hrstd="t" o:hrnoshade="t" o:hr="t" fillcolor="black" stroked="f"/>
+        </w:pict>
+      </w:r>
+    </w:p>
+    <w:p>
+      <w:pPr>
+        <w:rPr>
+          <w:b/>
+          <w:bCs/>
+        </w:rPr>
+      </w:pPr>
+      <w:r>
+        <w:rPr>
+          <w:b/>
+          <w:bCs/>
+        </w:rPr>
+        <w:t>Removing Images</w:t>
+      </w:r>
+    </w:p>
+    <w:p>
+      <w:r>
+        <w:t>If an image isn’t working in your composite, you can remove it.</w:t>
+      </w:r>
+    </w:p>
+    <w:p>
+      <w:pPr>
+        <w:numPr>
+          <w:ilvl w:val="0"/>
+          <w:numId w:val="17"/>
+        </w:numPr>
+      </w:pPr>
+      <w:r>
+        <w:t>Hover over a thumbnail in the left strip. A red "X" button appears in the top-right corner.</w:t>
+      </w:r>
+    </w:p>
+    <w:p>
+      <w:pPr>
+        <w:numPr>
+          <w:ilvl w:val="0"/>
+          <w:numId w:val="17"/>
+        </w:numPr>
+      </w:pPr>
+      <w:r>
+        <w:t>Click the "X".</w:t>
+      </w:r>
+    </w:p>
+    <w:p>
+      <w:pPr>
+        <w:numPr>
+          <w:ilvl w:val="0"/>
+          <w:numId w:val="17"/>
+        </w:numPr>
+      </w:pPr>
+      <w:r>
+        <w:t>The image is removed from the stack, and its thumbnail disappears.</w:t>
+      </w:r>
+    </w:p>
+    <w:p>
+      <w:pPr>
+        <w:numPr>
+          <w:ilvl w:val="0"/>
+          <w:numId w:val="17"/>
+        </w:numPr>
+      </w:pPr>
+      <w:r>
+        <w:t>The status bar updates (e.g., "Removed image layer 2. 3 images remaining.").</w:t>
+      </w:r>
+    </w:p>
+    <w:p>
+      <w:r>
+        <w:rPr>
+          <w:b/>
+          <w:bCs/>
+        </w:rPr>
+        <w:t>What Happens?</w:t>
+      </w:r>
+    </w:p>
+    <w:p>
+      <w:pPr>
+        <w:numPr>
+          <w:ilvl w:val="0"/>
+          <w:numId w:val="18"/>
+        </w:numPr>
+      </w:pPr>
+      <w:r>
+        <w:t>If only one image remains, it’s shown on the canvas.</w:t>
+      </w:r>
+    </w:p>
+    <w:p>
+      <w:pPr>
+        <w:numPr>
+          <w:ilvl w:val="0"/>
+          <w:numId w:val="18"/>
+        </w:numPr>
+      </w:pPr>
+      <w:r>
         <w:lastRenderedPageBreak/>
-        <w:t>Gradient Overlay adds a smooth color transition across an area, perfect for creative effects.</w:t>
-      </w:r>
-    </w:p>
-    <w:p>
-      <w:pPr>
-        <w:numPr>
-          <w:ilvl w:val="0"/>
-          <w:numId w:val="15"/>
-        </w:numPr>
-      </w:pPr>
-      <w:r>
-        <w:t xml:space="preserve">Hold </w:t>
-      </w:r>
-      <w:r>
-        <w:rPr>
-          <w:b/>
-          <w:bCs/>
-        </w:rPr>
-        <w:t>Shift</w:t>
-      </w:r>
-      <w:r>
-        <w:t xml:space="preserve"> and click on the canvas, then drag to draw a shape.</w:t>
-      </w:r>
-    </w:p>
-    <w:p>
-      <w:pPr>
-        <w:numPr>
-          <w:ilvl w:val="0"/>
-          <w:numId w:val="15"/>
-        </w:numPr>
-      </w:pPr>
-      <w:r>
-        <w:t>A pink outline shows your lasso.</w:t>
-      </w:r>
-    </w:p>
-    <w:p>
-      <w:pPr>
-        <w:numPr>
-          <w:ilvl w:val="0"/>
-          <w:numId w:val="15"/>
-        </w:numPr>
-      </w:pPr>
-      <w:r>
-        <w:t xml:space="preserve">Release </w:t>
-      </w:r>
-      <w:r>
-        <w:rPr>
-          <w:b/>
-          <w:bCs/>
-        </w:rPr>
-        <w:t>Shift</w:t>
-      </w:r>
-      <w:r>
-        <w:t xml:space="preserve"> or the mouse to apply.</w:t>
-      </w:r>
-    </w:p>
-    <w:p>
-      <w:pPr>
-        <w:numPr>
-          <w:ilvl w:val="0"/>
-          <w:numId w:val="15"/>
-        </w:numPr>
-      </w:pPr>
-      <w:r>
-        <w:t>A gradient is applied inside the lasso, blending colors from one side to the other (horizontal or vertical, based on the shape).</w:t>
-      </w:r>
-    </w:p>
-    <w:p>
-      <w:pPr>
-        <w:numPr>
-          <w:ilvl w:val="0"/>
-          <w:numId w:val="15"/>
-        </w:numPr>
-      </w:pPr>
-      <w:r>
-        <w:t>The gradient uses 25% opacity to blend with the original image.</w:t>
-      </w:r>
-    </w:p>
-    <w:p>
-      <w:pPr>
-        <w:numPr>
-          <w:ilvl w:val="0"/>
-          <w:numId w:val="15"/>
-        </w:numPr>
-      </w:pPr>
-      <w:r>
-        <w:t>The status bar confirms (e.g., "Applied gradient overlay effect (400 pixels at 25% opacity)").</w:t>
+        <w:t xml:space="preserve">If two or more images remain, you need to click </w:t>
+      </w:r>
+      <w:r>
+        <w:rPr>
+          <w:b/>
+          <w:bCs/>
+        </w:rPr>
+        <w:t>Compose!</w:t>
+      </w:r>
+      <w:r>
+        <w:t xml:space="preserve"> to update the composite.</w:t>
+      </w:r>
+    </w:p>
+    <w:p>
+      <w:pPr>
+        <w:numPr>
+          <w:ilvl w:val="0"/>
+          <w:numId w:val="18"/>
+        </w:numPr>
+      </w:pPr>
+      <w:r>
+        <w:t>If no images remain, the canvas clears.</w:t>
+      </w:r>
+    </w:p>
+    <w:p>
+      <w:pPr>
+        <w:numPr>
+          <w:ilvl w:val="0"/>
+          <w:numId w:val="18"/>
+        </w:numPr>
+      </w:pPr>
+      <w:r>
+        <w:t>Remaining thumbnails update their layer numbers automatically.</w:t>
+      </w:r>
+    </w:p>
+    <w:p>
+      <w:r>
+        <w:rPr>
+          <w:b/>
+          <w:bCs/>
+        </w:rPr>
+        <w:t>Note</w:t>
+      </w:r>
+      <w:r>
+        <w:t>: You can’t remove images while composing. If you try, the status bar will warn you.</w:t>
+      </w:r>
+    </w:p>
+    <w:p>
+      <w:r>
+        <w:pict w14:anchorId="3927501C">
+          <v:rect id="_x0000_i1033" style="width:0;height:0" o:hralign="center" o:hrstd="t" o:hrnoshade="t" o:hr="t" fillcolor="black" stroked="f"/>
+        </w:pict>
+      </w:r>
+    </w:p>
+    <w:p>
+      <w:pPr>
+        <w:rPr>
+          <w:b/>
+          <w:bCs/>
+        </w:rPr>
+      </w:pPr>
+      <w:r>
+        <w:rPr>
+          <w:b/>
+          <w:bCs/>
+        </w:rPr>
+        <w:t>Undoing Actions</w:t>
+      </w:r>
+    </w:p>
+    <w:p>
+      <w:r>
+        <w:t>Made a mistake? No problem! You can undo most edits.</w:t>
+      </w:r>
+    </w:p>
+    <w:p>
+      <w:pPr>
+        <w:numPr>
+          <w:ilvl w:val="0"/>
+          <w:numId w:val="19"/>
+        </w:numPr>
+      </w:pPr>
+      <w:r>
+        <w:t xml:space="preserve">Click the </w:t>
+      </w:r>
+      <w:r>
+        <w:rPr>
+          <w:b/>
+          <w:bCs/>
+        </w:rPr>
+        <w:t>Undo</w:t>
+      </w:r>
+      <w:r>
+        <w:t xml:space="preserve"> button in the control panel (or press </w:t>
+      </w:r>
+      <w:r>
+        <w:rPr>
+          <w:b/>
+          <w:bCs/>
+        </w:rPr>
+        <w:t>Ctrl + Z</w:t>
+      </w:r>
+      <w:r>
+        <w:t>).</w:t>
+      </w:r>
+    </w:p>
+    <w:p>
+      <w:pPr>
+        <w:numPr>
+          <w:ilvl w:val="0"/>
+          <w:numId w:val="19"/>
+        </w:numPr>
+      </w:pPr>
+      <w:r>
+        <w:t>Your last action (e.g., patch, blend, gradient, or patch lasso) is reverted.</w:t>
+      </w:r>
+    </w:p>
+    <w:p>
+      <w:pPr>
+        <w:numPr>
+          <w:ilvl w:val="0"/>
+          <w:numId w:val="19"/>
+        </w:numPr>
+      </w:pPr>
+      <w:r>
+        <w:t>The status bar confirms (e.g., "Undo successful").</w:t>
+      </w:r>
+    </w:p>
+    <w:p>
+      <w:r>
+        <w:rPr>
+          <w:b/>
+          <w:bCs/>
+        </w:rPr>
+        <w:t>Limits</w:t>
+      </w:r>
+      <w:r>
+        <w:t>:</w:t>
+      </w:r>
+    </w:p>
+    <w:p>
+      <w:pPr>
+        <w:numPr>
+          <w:ilvl w:val="0"/>
+          <w:numId w:val="20"/>
+        </w:numPr>
+      </w:pPr>
+      <w:r>
+        <w:t>You can undo up to 15 actions.</w:t>
+      </w:r>
+    </w:p>
+    <w:p>
+      <w:pPr>
+        <w:numPr>
+          <w:ilvl w:val="0"/>
+          <w:numId w:val="20"/>
+        </w:numPr>
+      </w:pPr>
+      <w:r>
+        <w:t>Undo is disabled during composition or if there’s nothing to undo.</w:t>
+      </w:r>
+    </w:p>
+    <w:p>
+      <w:pPr>
+        <w:numPr>
+          <w:ilvl w:val="0"/>
+          <w:numId w:val="20"/>
+        </w:numPr>
+      </w:pPr>
+      <w:r>
+        <w:t>Removing an image clears the undo history, as it changes the composition fundamentally.</w:t>
       </w:r>
     </w:p>
     <w:p>
@@ -1659,16 +1991,86 @@
         <w:t>Tip</w:t>
       </w:r>
       <w:r>
-        <w:t>: Draw a longer lasso for a smoother gradient. Horizontal shapes create horizontal gradients; vertical shapes create vertical ones.</w:t>
-      </w:r>
-    </w:p>
-    <w:p>
-      <w:r>
-        <w:rPr>
-          <w:b/>
-          <w:bCs/>
-        </w:rPr>
-        <w:t>Important</w:t>
+        <w:t>: Save your image before making big edits, just in case you need to start over.</w:t>
+      </w:r>
+    </w:p>
+    <w:p>
+      <w:r>
+        <w:pict w14:anchorId="343917D1">
+          <v:rect id="_x0000_i1034" style="width:0;height:0" o:hralign="center" o:hrstd="t" o:hrnoshade="t" o:hr="t" fillcolor="black" stroked="f"/>
+        </w:pict>
+      </w:r>
+    </w:p>
+    <w:p>
+      <w:pPr>
+        <w:rPr>
+          <w:b/>
+          <w:bCs/>
+        </w:rPr>
+      </w:pPr>
+      <w:r>
+        <w:rPr>
+          <w:b/>
+          <w:bCs/>
+        </w:rPr>
+        <w:t>Saving Your Work</w:t>
+      </w:r>
+    </w:p>
+    <w:p>
+      <w:r>
+        <w:t>When you’re happy with your composite, save it to your computer.</w:t>
+      </w:r>
+    </w:p>
+    <w:p>
+      <w:pPr>
+        <w:numPr>
+          <w:ilvl w:val="0"/>
+          <w:numId w:val="21"/>
+        </w:numPr>
+      </w:pPr>
+      <w:r>
+        <w:t xml:space="preserve">Click </w:t>
+      </w:r>
+      <w:r>
+        <w:rPr>
+          <w:b/>
+          <w:bCs/>
+        </w:rPr>
+        <w:t>Save Master Image</w:t>
+      </w:r>
+      <w:r>
+        <w:t xml:space="preserve"> below the canvas.</w:t>
+      </w:r>
+    </w:p>
+    <w:p>
+      <w:pPr>
+        <w:numPr>
+          <w:ilvl w:val="0"/>
+          <w:numId w:val="21"/>
+        </w:numPr>
+      </w:pPr>
+      <w:r>
+        <w:t>Your image downloads as a PNG file named "Aquiplicity_Master_OrigRes.png".</w:t>
+      </w:r>
+    </w:p>
+    <w:p>
+      <w:pPr>
+        <w:numPr>
+          <w:ilvl w:val="0"/>
+          <w:numId w:val="21"/>
+        </w:numPr>
+      </w:pPr>
+      <w:r>
+        <w:t>The status bar confirms (e.g., "Master image saved as Aquiplicity_Master_OrigRes.png (1920x1080)").</w:t>
+      </w:r>
+    </w:p>
+    <w:p>
+      <w:r>
+        <w:rPr>
+          <w:b/>
+          <w:bCs/>
+        </w:rPr>
+        <w:t>Notes</w:t>
       </w:r>
       <w:r>
         <w:t>:</w:t>
@@ -1678,39 +2080,52 @@
       <w:pPr>
         <w:numPr>
           <w:ilvl w:val="0"/>
-          <w:numId w:val="16"/>
-        </w:numPr>
-      </w:pPr>
-      <w:r>
-        <w:t>You can’t edit while composing (the status bar will say "Cannot interact").</w:t>
-      </w:r>
-    </w:p>
-    <w:p>
-      <w:pPr>
-        <w:numPr>
-          <w:ilvl w:val="0"/>
-          <w:numId w:val="16"/>
-        </w:numPr>
-      </w:pPr>
-      <w:r>
-        <w:t>Release the modifier key (Ctrl, Alt, Shift) before releasing the mouse, or the action is cancelled.</w:t>
-      </w:r>
-    </w:p>
-    <w:p>
-      <w:pPr>
-        <w:numPr>
-          <w:ilvl w:val="0"/>
-          <w:numId w:val="16"/>
-        </w:numPr>
-      </w:pPr>
-      <w:r>
-        <w:t>All edits can be undone (see below).</w:t>
-      </w:r>
-    </w:p>
-    <w:p>
-      <w:r>
-        <w:pict w14:anchorId="40C0A283">
-          <v:rect id="_x0000_i1133" style="width:0;height:0" o:hralign="center" o:hrstd="t" o:hrnoshade="t" o:hr="t" fillcolor="black" stroked="f"/>
+          <w:numId w:val="22"/>
+        </w:numPr>
+      </w:pPr>
+      <w:r>
+        <w:t>The saved image is at the original resolution of your composite.</w:t>
+      </w:r>
+    </w:p>
+    <w:p>
+      <w:pPr>
+        <w:numPr>
+          <w:ilvl w:val="0"/>
+          <w:numId w:val="22"/>
+        </w:numPr>
+      </w:pPr>
+      <w:r>
+        <w:t>You can’t save while composing or if there’s no composite image.</w:t>
+      </w:r>
+    </w:p>
+    <w:p>
+      <w:pPr>
+        <w:numPr>
+          <w:ilvl w:val="0"/>
+          <w:numId w:val="22"/>
+        </w:numPr>
+      </w:pPr>
+      <w:r>
+        <w:t>If saving fails (e.g., due to a very large canvas), the status bar will show an error.</w:t>
+      </w:r>
+    </w:p>
+    <w:p>
+      <w:r>
+        <w:rPr>
+          <w:b/>
+          <w:bCs/>
+        </w:rPr>
+        <w:lastRenderedPageBreak/>
+        <w:t>Tip</w:t>
+      </w:r>
+      <w:r>
+        <w:t>: Rename the file after saving to keep track of different versions.</w:t>
+      </w:r>
+    </w:p>
+    <w:p>
+      <w:r>
+        <w:pict w14:anchorId="0D537802">
+          <v:rect id="_x0000_i1035" style="width:0;height:0" o:hralign="center" o:hrstd="t" o:hrnoshade="t" o:hr="t" fillcolor="black" stroked="f"/>
         </w:pict>
       </w:r>
     </w:p>
@@ -1726,87 +2141,180 @@
           <w:b/>
           <w:bCs/>
         </w:rPr>
-        <w:t>Removing Images</w:t>
-      </w:r>
-    </w:p>
-    <w:p>
-      <w:r>
-        <w:t>If an image isn’t working in your composite, you can remove it.</w:t>
-      </w:r>
-    </w:p>
-    <w:p>
-      <w:pPr>
-        <w:numPr>
-          <w:ilvl w:val="0"/>
-          <w:numId w:val="17"/>
-        </w:numPr>
-      </w:pPr>
-      <w:r>
-        <w:t>Hover over a thumbnail in the left strip. A red "X" button appears in the top-right corner.</w:t>
-      </w:r>
-    </w:p>
-    <w:p>
-      <w:pPr>
-        <w:numPr>
-          <w:ilvl w:val="0"/>
-          <w:numId w:val="17"/>
-        </w:numPr>
-      </w:pPr>
-      <w:r>
-        <w:t>Click the "X".</w:t>
-      </w:r>
-    </w:p>
-    <w:p>
-      <w:pPr>
-        <w:numPr>
-          <w:ilvl w:val="0"/>
-          <w:numId w:val="17"/>
-        </w:numPr>
-      </w:pPr>
-      <w:r>
-        <w:t>The image is removed from the stack, and its thumbnail disappears.</w:t>
-      </w:r>
-    </w:p>
-    <w:p>
-      <w:pPr>
-        <w:numPr>
-          <w:ilvl w:val="0"/>
-          <w:numId w:val="17"/>
-        </w:numPr>
-      </w:pPr>
-      <w:r>
-        <w:t>The status bar updates (e.g., "Removed image layer 2. 3 images remaining.").</w:t>
-      </w:r>
-    </w:p>
-    <w:p>
-      <w:r>
-        <w:rPr>
-          <w:b/>
-          <w:bCs/>
-        </w:rPr>
-        <w:t>What Happens?</w:t>
-      </w:r>
-    </w:p>
-    <w:p>
-      <w:pPr>
-        <w:numPr>
-          <w:ilvl w:val="0"/>
-          <w:numId w:val="18"/>
-        </w:numPr>
-      </w:pPr>
-      <w:r>
-        <w:t>If only one image remains, it’s shown on the canvas.</w:t>
-      </w:r>
-    </w:p>
-    <w:p>
-      <w:pPr>
-        <w:numPr>
-          <w:ilvl w:val="0"/>
-          <w:numId w:val="18"/>
-        </w:numPr>
-      </w:pPr>
-      <w:r>
-        <w:t xml:space="preserve">If two or more images remain, you need to click </w:t>
+        <w:t>Resetting the Application</w:t>
+      </w:r>
+    </w:p>
+    <w:p>
+      <w:r>
+        <w:t>Want to start fresh? Reset clears everything.</w:t>
+      </w:r>
+    </w:p>
+    <w:p>
+      <w:pPr>
+        <w:numPr>
+          <w:ilvl w:val="0"/>
+          <w:numId w:val="23"/>
+        </w:numPr>
+      </w:pPr>
+      <w:r>
+        <w:t xml:space="preserve">Click </w:t>
+      </w:r>
+      <w:r>
+        <w:rPr>
+          <w:b/>
+          <w:bCs/>
+        </w:rPr>
+        <w:t>Reset</w:t>
+      </w:r>
+      <w:r>
+        <w:t xml:space="preserve"> in the control panel.</w:t>
+      </w:r>
+    </w:p>
+    <w:p>
+      <w:pPr>
+        <w:numPr>
+          <w:ilvl w:val="0"/>
+          <w:numId w:val="23"/>
+        </w:numPr>
+      </w:pPr>
+      <w:r>
+        <w:t>All images, thumbnails, and edits are removed.</w:t>
+      </w:r>
+    </w:p>
+    <w:p>
+      <w:pPr>
+        <w:numPr>
+          <w:ilvl w:val="0"/>
+          <w:numId w:val="23"/>
+        </w:numPr>
+      </w:pPr>
+      <w:r>
+        <w:t>The canvas returns to a blank state (300x150 pixels).</w:t>
+      </w:r>
+    </w:p>
+    <w:p>
+      <w:pPr>
+        <w:numPr>
+          <w:ilvl w:val="0"/>
+          <w:numId w:val="23"/>
+        </w:numPr>
+      </w:pPr>
+      <w:r>
+        <w:t>The threshold resets to 15%.</w:t>
+      </w:r>
+    </w:p>
+    <w:p>
+      <w:pPr>
+        <w:numPr>
+          <w:ilvl w:val="0"/>
+          <w:numId w:val="23"/>
+        </w:numPr>
+      </w:pPr>
+      <w:r>
+        <w:t>The status bar says, "Application reset. Upload images to begin."</w:t>
+      </w:r>
+    </w:p>
+    <w:p>
+      <w:r>
+        <w:rPr>
+          <w:b/>
+          <w:bCs/>
+        </w:rPr>
+        <w:t>Tip</w:t>
+      </w:r>
+      <w:r>
+        <w:t>: Use Reset when you’re done with one project and ready for a new one.</w:t>
+      </w:r>
+    </w:p>
+    <w:p>
+      <w:r>
+        <w:pict w14:anchorId="562F985A">
+          <v:rect id="_x0000_i1036" style="width:0;height:0" o:hralign="center" o:hrstd="t" o:hrnoshade="t" o:hr="t" fillcolor="black" stroked="f"/>
+        </w:pict>
+      </w:r>
+    </w:p>
+    <w:p>
+      <w:pPr>
+        <w:rPr>
+          <w:b/>
+          <w:bCs/>
+        </w:rPr>
+      </w:pPr>
+      <w:r>
+        <w:rPr>
+          <w:b/>
+          <w:bCs/>
+        </w:rPr>
+        <w:t>Using the Tracy Rose Preset</w:t>
+      </w:r>
+    </w:p>
+    <w:p>
+      <w:r>
+        <w:t xml:space="preserve">The </w:t>
+      </w:r>
+      <w:r>
+        <w:rPr>
+          <w:b/>
+          <w:bCs/>
+        </w:rPr>
+        <w:t>By Tracy Rose</w:t>
+      </w:r>
+      <w:r>
+        <w:t xml:space="preserve"> button applies a tried-and-true threshold setting for great results.</w:t>
+      </w:r>
+    </w:p>
+    <w:p>
+      <w:pPr>
+        <w:numPr>
+          <w:ilvl w:val="0"/>
+          <w:numId w:val="24"/>
+        </w:numPr>
+      </w:pPr>
+      <w:r>
+        <w:t xml:space="preserve">Click </w:t>
+      </w:r>
+      <w:r>
+        <w:rPr>
+          <w:b/>
+          <w:bCs/>
+        </w:rPr>
+        <w:t>By Tracy Rose</w:t>
+      </w:r>
+      <w:r>
+        <w:t xml:space="preserve"> in the control panel.</w:t>
+      </w:r>
+    </w:p>
+    <w:p>
+      <w:pPr>
+        <w:numPr>
+          <w:ilvl w:val="0"/>
+          <w:numId w:val="24"/>
+        </w:numPr>
+      </w:pPr>
+      <w:r>
+        <w:t>The threshold sets to ~13% (optimized for balanced blending).</w:t>
+      </w:r>
+    </w:p>
+    <w:p>
+      <w:pPr>
+        <w:numPr>
+          <w:ilvl w:val="0"/>
+          <w:numId w:val="24"/>
+        </w:numPr>
+      </w:pPr>
+      <w:r>
+        <w:t>The status bar confirms, "Tracy Rose preset applied (Threshold ~13%). Click Compose to apply."</w:t>
+      </w:r>
+    </w:p>
+    <w:p>
+      <w:pPr>
+        <w:numPr>
+          <w:ilvl w:val="0"/>
+          <w:numId w:val="24"/>
+        </w:numPr>
+      </w:pPr>
+      <w:r>
+        <w:t xml:space="preserve">Click </w:t>
       </w:r>
       <w:r>
         <w:rPr>
@@ -1816,48 +2324,174 @@
         <w:t>Compose!</w:t>
       </w:r>
       <w:r>
-        <w:t xml:space="preserve"> to update the composite.</w:t>
-      </w:r>
-    </w:p>
-    <w:p>
-      <w:pPr>
-        <w:numPr>
-          <w:ilvl w:val="0"/>
-          <w:numId w:val="18"/>
-        </w:numPr>
-      </w:pPr>
-      <w:r>
-        <w:t>If no images remain, the canvas clears.</w:t>
-      </w:r>
-    </w:p>
-    <w:p>
-      <w:pPr>
-        <w:numPr>
-          <w:ilvl w:val="0"/>
-          <w:numId w:val="18"/>
-        </w:numPr>
-      </w:pPr>
-      <w:r>
+        <w:t xml:space="preserve"> to update your image with this setting.</w:t>
+      </w:r>
+    </w:p>
+    <w:p>
+      <w:r>
+        <w:rPr>
+          <w:b/>
+          <w:bCs/>
+        </w:rPr>
+        <w:t>Tip</w:t>
+      </w:r>
+      <w:r>
+        <w:t>: This preset is a fantastic starting point if you’re unsure about threshold values.</w:t>
+      </w:r>
+    </w:p>
+    <w:p>
+      <w:r>
+        <w:pict w14:anchorId="7AF4944D">
+          <v:rect id="_x0000_i1037" style="width:0;height:0" o:hralign="center" o:hrstd="t" o:hrnoshade="t" o:hr="t" fillcolor="black" stroked="f"/>
+        </w:pict>
+      </w:r>
+    </w:p>
+    <w:p>
+      <w:pPr>
+        <w:rPr>
+          <w:b/>
+          <w:bCs/>
+        </w:rPr>
+      </w:pPr>
+      <w:r>
+        <w:rPr>
+          <w:b/>
+          <w:bCs/>
+        </w:rPr>
+        <w:t>Tips for Best Results</w:t>
+      </w:r>
+    </w:p>
+    <w:p>
+      <w:pPr>
+        <w:numPr>
+          <w:ilvl w:val="0"/>
+          <w:numId w:val="25"/>
+        </w:numPr>
+      </w:pPr>
+      <w:r>
+        <w:rPr>
+          <w:b/>
+          <w:bCs/>
+        </w:rPr>
+        <w:t>Image Selection</w:t>
+      </w:r>
+      <w:r>
+        <w:t>: Choose images with similar lighting and resolution for seamless composites.</w:t>
+      </w:r>
+    </w:p>
+    <w:p>
+      <w:pPr>
+        <w:numPr>
+          <w:ilvl w:val="0"/>
+          <w:numId w:val="25"/>
+        </w:numPr>
+      </w:pPr>
+      <w:r>
+        <w:rPr>
+          <w:b/>
+          <w:bCs/>
+        </w:rPr>
+        <w:t>Threshold Tweaking</w:t>
+      </w:r>
+      <w:r>
+        <w:t>: Small threshold changes (e.g., 12% to 15%) can dramatically alter the result. Experiment!</w:t>
+      </w:r>
+    </w:p>
+    <w:p>
+      <w:pPr>
+        <w:numPr>
+          <w:ilvl w:val="0"/>
+          <w:numId w:val="25"/>
+        </w:numPr>
+      </w:pPr>
+      <w:r>
+        <w:rPr>
+          <w:b/>
+          <w:bCs/>
+        </w:rPr>
+        <w:t>Editing Precision</w:t>
+      </w:r>
+      <w:r>
+        <w:t>: Use Patch Lasso (Ctrl) for precise control over larger areas.</w:t>
+      </w:r>
+    </w:p>
+    <w:p>
+      <w:pPr>
+        <w:numPr>
+          <w:ilvl w:val="0"/>
+          <w:numId w:val="25"/>
+        </w:numPr>
+      </w:pPr>
+      <w:r>
+        <w:rPr>
+          <w:b/>
+          <w:bCs/>
+        </w:rPr>
         <w:lastRenderedPageBreak/>
-        <w:t>Remaining thumbnails update their layer numbers automatically.</w:t>
-      </w:r>
-    </w:p>
-    <w:p>
-      <w:r>
-        <w:rPr>
-          <w:b/>
-          <w:bCs/>
-        </w:rPr>
-        <w:t>Note</w:t>
-      </w:r>
-      <w:r>
-        <w:t>: You can’t remove images while composing. If you try, the status bar will warn you.</w:t>
-      </w:r>
-    </w:p>
-    <w:p>
-      <w:r>
-        <w:pict w14:anchorId="3927501C">
-          <v:rect id="_x0000_i1134" style="width:0;height:0" o:hralign="center" o:hrstd="t" o:hrnoshade="t" o:hr="t" fillcolor="black" stroked="f"/>
+        <w:t>Gradient Creativity</w:t>
+      </w:r>
+      <w:r>
+        <w:t>: Try Gradient Overlay (Shift) to add artistic color washes, like a sunset glow.</w:t>
+      </w:r>
+    </w:p>
+    <w:p>
+      <w:pPr>
+        <w:numPr>
+          <w:ilvl w:val="0"/>
+          <w:numId w:val="25"/>
+        </w:numPr>
+      </w:pPr>
+      <w:r>
+        <w:rPr>
+          <w:b/>
+          <w:bCs/>
+        </w:rPr>
+        <w:t>Performance</w:t>
+      </w:r>
+      <w:r>
+        <w:t>: For large images (over 4000x4000 pixels), expect slower processing. Use smaller images if speed is a priority.</w:t>
+      </w:r>
+    </w:p>
+    <w:p>
+      <w:pPr>
+        <w:numPr>
+          <w:ilvl w:val="0"/>
+          <w:numId w:val="25"/>
+        </w:numPr>
+      </w:pPr>
+      <w:r>
+        <w:rPr>
+          <w:b/>
+          <w:bCs/>
+        </w:rPr>
+        <w:t>Undo Safety</w:t>
+      </w:r>
+      <w:r>
+        <w:t>: Make bold edits knowing you can undo up to 15 steps.</w:t>
+      </w:r>
+    </w:p>
+    <w:p>
+      <w:pPr>
+        <w:numPr>
+          <w:ilvl w:val="0"/>
+          <w:numId w:val="25"/>
+        </w:numPr>
+      </w:pPr>
+      <w:r>
+        <w:rPr>
+          <w:b/>
+          <w:bCs/>
+        </w:rPr>
+        <w:t>Save Often</w:t>
+      </w:r>
+      <w:r>
+        <w:t>: Download your image after key edits to preserve versions.</w:t>
+      </w:r>
+    </w:p>
+    <w:p>
+      <w:r>
+        <w:pict w14:anchorId="13EA457C">
+          <v:rect id="_x0000_i1038" style="width:0;height:0" o:hralign="center" o:hrstd="t" o:hrnoshade="t" o:hr="t" fillcolor="black" stroked="f"/>
         </w:pict>
       </w:r>
     </w:p>
@@ -1873,128 +2507,144 @@
           <w:b/>
           <w:bCs/>
         </w:rPr>
-        <w:t>Undoing Actions</w:t>
-      </w:r>
-    </w:p>
-    <w:p>
-      <w:r>
-        <w:t>Made a mistake? No problem! You can undo most edits.</w:t>
-      </w:r>
-    </w:p>
-    <w:p>
-      <w:pPr>
-        <w:numPr>
-          <w:ilvl w:val="0"/>
-          <w:numId w:val="19"/>
-        </w:numPr>
-      </w:pPr>
-      <w:r>
-        <w:t xml:space="preserve">Click the </w:t>
-      </w:r>
-      <w:r>
-        <w:rPr>
-          <w:b/>
-          <w:bCs/>
-        </w:rPr>
-        <w:t>Undo</w:t>
-      </w:r>
-      <w:r>
-        <w:t xml:space="preserve"> button in the control panel (or press </w:t>
-      </w:r>
-      <w:r>
-        <w:rPr>
-          <w:b/>
-          <w:bCs/>
-        </w:rPr>
-        <w:t>Ctrl + Z</w:t>
-      </w:r>
-      <w:r>
-        <w:t>).</w:t>
-      </w:r>
-    </w:p>
-    <w:p>
-      <w:pPr>
-        <w:numPr>
-          <w:ilvl w:val="0"/>
-          <w:numId w:val="19"/>
-        </w:numPr>
-      </w:pPr>
-      <w:r>
-        <w:t>Your last action (e.g., patch, blend, gradient, or patch lasso) is reverted.</w:t>
-      </w:r>
-    </w:p>
-    <w:p>
-      <w:pPr>
-        <w:numPr>
-          <w:ilvl w:val="0"/>
-          <w:numId w:val="19"/>
-        </w:numPr>
-      </w:pPr>
-      <w:r>
-        <w:t>The status bar confirms (e.g., "Undo successful").</w:t>
-      </w:r>
-    </w:p>
-    <w:p>
-      <w:r>
-        <w:rPr>
-          <w:b/>
-          <w:bCs/>
-        </w:rPr>
-        <w:t>Limits</w:t>
-      </w:r>
-      <w:r>
-        <w:t>:</w:t>
-      </w:r>
-    </w:p>
-    <w:p>
-      <w:pPr>
-        <w:numPr>
-          <w:ilvl w:val="0"/>
-          <w:numId w:val="20"/>
-        </w:numPr>
-      </w:pPr>
-      <w:r>
-        <w:t>You can undo up to 15 actions.</w:t>
-      </w:r>
-    </w:p>
-    <w:p>
-      <w:pPr>
-        <w:numPr>
-          <w:ilvl w:val="0"/>
-          <w:numId w:val="20"/>
-        </w:numPr>
-      </w:pPr>
-      <w:r>
-        <w:t>Undo is disabled during composition or if there’s nothing to undo.</w:t>
-      </w:r>
-    </w:p>
-    <w:p>
-      <w:pPr>
-        <w:numPr>
-          <w:ilvl w:val="0"/>
-          <w:numId w:val="20"/>
-        </w:numPr>
-      </w:pPr>
-      <w:r>
-        <w:t>Removing an image clears the undo history, as it changes the composition fundamentally.</w:t>
-      </w:r>
-    </w:p>
-    <w:p>
-      <w:r>
-        <w:rPr>
-          <w:b/>
-          <w:bCs/>
-        </w:rPr>
-        <w:t>Tip</w:t>
-      </w:r>
-      <w:r>
-        <w:t>: Save your image before making big edits, just in case you need to start over.</w:t>
-      </w:r>
-    </w:p>
-    <w:p>
-      <w:r>
-        <w:pict w14:anchorId="343917D1">
-          <v:rect id="_x0000_i1135" style="width:0;height:0" o:hralign="center" o:hrstd="t" o:hrnoshade="t" o:hr="t" fillcolor="black" stroked="f"/>
+        <w:t>Troubleshooting</w:t>
+      </w:r>
+    </w:p>
+    <w:p>
+      <w:pPr>
+        <w:numPr>
+          <w:ilvl w:val="0"/>
+          <w:numId w:val="26"/>
+        </w:numPr>
+      </w:pPr>
+      <w:r>
+        <w:rPr>
+          <w:b/>
+          <w:bCs/>
+        </w:rPr>
+        <w:t>"Compose! button is disabled"</w:t>
+      </w:r>
+      <w:r>
+        <w:t>: You need at least two images uploaded. Check the thumbnail strip.</w:t>
+      </w:r>
+    </w:p>
+    <w:p>
+      <w:pPr>
+        <w:numPr>
+          <w:ilvl w:val="0"/>
+          <w:numId w:val="26"/>
+        </w:numPr>
+      </w:pPr>
+      <w:r>
+        <w:rPr>
+          <w:b/>
+          <w:bCs/>
+        </w:rPr>
+        <w:t>"Cannot interact" message</w:t>
+      </w:r>
+      <w:r>
+        <w:t>: Wait until composition finishes (watch the status bar).</w:t>
+      </w:r>
+    </w:p>
+    <w:p>
+      <w:pPr>
+        <w:numPr>
+          <w:ilvl w:val="0"/>
+          <w:numId w:val="26"/>
+        </w:numPr>
+      </w:pPr>
+      <w:r>
+        <w:rPr>
+          <w:b/>
+          <w:bCs/>
+        </w:rPr>
+        <w:t>Lasso cancelled</w:t>
+      </w:r>
+      <w:r>
+        <w:t>: Ensure you hold Ctrl, Alt, or Shift until you release the mouse. Lassos need at least 3 points.</w:t>
+      </w:r>
+    </w:p>
+    <w:p>
+      <w:pPr>
+        <w:numPr>
+          <w:ilvl w:val="0"/>
+          <w:numId w:val="26"/>
+        </w:numPr>
+      </w:pPr>
+      <w:r>
+        <w:rPr>
+          <w:b/>
+          <w:bCs/>
+        </w:rPr>
+        <w:t>Slow performance</w:t>
+      </w:r>
+      <w:r>
+        <w:t>: Large images or many layers can slow things down. Try fewer or smaller images.</w:t>
+      </w:r>
+    </w:p>
+    <w:p>
+      <w:pPr>
+        <w:numPr>
+          <w:ilvl w:val="0"/>
+          <w:numId w:val="26"/>
+        </w:numPr>
+      </w:pPr>
+      <w:r>
+        <w:rPr>
+          <w:b/>
+          <w:bCs/>
+        </w:rPr>
+        <w:t>Error loading images</w:t>
+      </w:r>
+      <w:r>
+        <w:t>: Check that your files are valid images (JPEG, PNG) and not corrupted.</w:t>
+      </w:r>
+    </w:p>
+    <w:p>
+      <w:pPr>
+        <w:numPr>
+          <w:ilvl w:val="0"/>
+          <w:numId w:val="26"/>
+        </w:numPr>
+      </w:pPr>
+      <w:r>
+        <w:rPr>
+          <w:b/>
+          <w:bCs/>
+        </w:rPr>
+        <w:t>Save fails</w:t>
+      </w:r>
+      <w:r>
+        <w:t>: Very large canvases may cause issues. Try composing with smaller images.</w:t>
+      </w:r>
+    </w:p>
+    <w:p>
+      <w:pPr>
+        <w:numPr>
+          <w:ilvl w:val="0"/>
+          <w:numId w:val="26"/>
+        </w:numPr>
+      </w:pPr>
+      <w:r>
+        <w:rPr>
+          <w:b/>
+          <w:bCs/>
+        </w:rPr>
+        <w:t>Thumbnail "X" doesn’t work</w:t>
+      </w:r>
+      <w:r>
+        <w:t>: You can’t remove images during composition. Wait until it’s done.</w:t>
+      </w:r>
+    </w:p>
+    <w:p>
+      <w:r>
+        <w:t>If you hit a snag not covered here, check the status bar for specific error messages, or reset and try again.</w:t>
+      </w:r>
+    </w:p>
+    <w:p>
+      <w:r>
+        <w:pict w14:anchorId="1D787519">
+          <v:rect id="_x0000_i1039" style="width:0;height:0" o:hralign="center" o:hrstd="t" o:hrnoshade="t" o:hr="t" fillcolor="black" stroked="f"/>
         </w:pict>
       </w:r>
     </w:p>
@@ -2010,666 +2660,23 @@
           <w:b/>
           <w:bCs/>
         </w:rPr>
-        <w:t>Saving Your Work</w:t>
-      </w:r>
-    </w:p>
-    <w:p>
-      <w:r>
-        <w:t>When you’re happy with your composite, save it to your computer.</w:t>
-      </w:r>
-    </w:p>
-    <w:p>
-      <w:pPr>
-        <w:numPr>
-          <w:ilvl w:val="0"/>
-          <w:numId w:val="21"/>
-        </w:numPr>
-      </w:pPr>
-      <w:r>
-        <w:t xml:space="preserve">Click </w:t>
-      </w:r>
-      <w:r>
-        <w:rPr>
-          <w:b/>
-          <w:bCs/>
-        </w:rPr>
-        <w:t>Save Master Image</w:t>
-      </w:r>
-      <w:r>
-        <w:t xml:space="preserve"> below the canvas.</w:t>
-      </w:r>
-    </w:p>
-    <w:p>
-      <w:pPr>
-        <w:numPr>
-          <w:ilvl w:val="0"/>
-          <w:numId w:val="21"/>
-        </w:numPr>
-      </w:pPr>
-      <w:r>
-        <w:t>Your image downloads as a PNG file named "Aquiplicity_Master_OrigRes.png".</w:t>
-      </w:r>
-    </w:p>
-    <w:p>
-      <w:pPr>
-        <w:numPr>
-          <w:ilvl w:val="0"/>
-          <w:numId w:val="21"/>
-        </w:numPr>
-      </w:pPr>
-      <w:r>
-        <w:t>The status bar confirms (e.g., "Master image saved as Aquiplicity_Master_OrigRes.png (1920x1080)").</w:t>
-      </w:r>
-    </w:p>
-    <w:p>
-      <w:r>
-        <w:rPr>
-          <w:b/>
-          <w:bCs/>
-        </w:rPr>
-        <w:t>Notes</w:t>
-      </w:r>
-      <w:r>
-        <w:t>:</w:t>
-      </w:r>
-    </w:p>
-    <w:p>
-      <w:pPr>
-        <w:numPr>
-          <w:ilvl w:val="0"/>
-          <w:numId w:val="22"/>
-        </w:numPr>
-      </w:pPr>
-      <w:r>
-        <w:t>The saved image is at the original resolution of your composite.</w:t>
-      </w:r>
-    </w:p>
-    <w:p>
-      <w:pPr>
-        <w:numPr>
-          <w:ilvl w:val="0"/>
-          <w:numId w:val="22"/>
-        </w:numPr>
-      </w:pPr>
-      <w:r>
-        <w:t>You can’t save while composing or if there’s no composite image.</w:t>
-      </w:r>
-    </w:p>
-    <w:p>
-      <w:pPr>
-        <w:numPr>
-          <w:ilvl w:val="0"/>
-          <w:numId w:val="22"/>
-        </w:numPr>
-      </w:pPr>
-      <w:r>
-        <w:t>If saving fails (e.g., due to a very large canvas), the status bar will show an error.</w:t>
-      </w:r>
-    </w:p>
-    <w:p>
-      <w:r>
-        <w:rPr>
-          <w:b/>
-          <w:bCs/>
-        </w:rPr>
-        <w:t>Tip</w:t>
-      </w:r>
-      <w:r>
-        <w:t>: Rename the file after saving to keep track of different versions.</w:t>
-      </w:r>
-    </w:p>
-    <w:p>
-      <w:r>
-        <w:pict w14:anchorId="0D537802">
-          <v:rect id="_x0000_i1136" style="width:0;height:0" o:hralign="center" o:hrstd="t" o:hrnoshade="t" o:hr="t" fillcolor="black" stroked="f"/>
-        </w:pict>
-      </w:r>
-    </w:p>
-    <w:p>
-      <w:pPr>
-        <w:rPr>
-          <w:b/>
-          <w:bCs/>
-        </w:rPr>
-      </w:pPr>
-      <w:r>
-        <w:rPr>
-          <w:b/>
-          <w:bCs/>
-        </w:rPr>
+        <w:t>Happy Creating!</w:t>
+      </w:r>
+    </w:p>
+    <w:p>
+      <w:r>
+        <w:t>With Aquiplicity 2025, you’re equipped to blend images into unique creations. Upload your photos, play with thresholds, and use patching, blending, and gradients to bring your vision to life. If you’re feeling inspired, try the Tracy Rose preset for a quick win, and don’t forget to save your masterpieces!</w:t>
+      </w:r>
+    </w:p>
+    <w:p>
+      <w:r>
         <w:lastRenderedPageBreak/>
-        <w:t>Resetting the Application</w:t>
-      </w:r>
-    </w:p>
-    <w:p>
-      <w:r>
-        <w:t>Want to start fresh? Reset clears everything.</w:t>
-      </w:r>
-    </w:p>
-    <w:p>
-      <w:pPr>
-        <w:numPr>
-          <w:ilvl w:val="0"/>
-          <w:numId w:val="23"/>
-        </w:numPr>
-      </w:pPr>
-      <w:r>
-        <w:t xml:space="preserve">Click </w:t>
-      </w:r>
-      <w:r>
-        <w:rPr>
-          <w:b/>
-          <w:bCs/>
-        </w:rPr>
-        <w:t>Reset</w:t>
-      </w:r>
-      <w:r>
-        <w:t xml:space="preserve"> in the control panel.</w:t>
-      </w:r>
-    </w:p>
-    <w:p>
-      <w:pPr>
-        <w:numPr>
-          <w:ilvl w:val="0"/>
-          <w:numId w:val="23"/>
-        </w:numPr>
-      </w:pPr>
-      <w:r>
-        <w:t>All images, thumbnails, and edits are removed.</w:t>
-      </w:r>
-    </w:p>
-    <w:p>
-      <w:pPr>
-        <w:numPr>
-          <w:ilvl w:val="0"/>
-          <w:numId w:val="23"/>
-        </w:numPr>
-      </w:pPr>
-      <w:r>
-        <w:t>The canvas returns to a blank state (300x150 pixels).</w:t>
-      </w:r>
-    </w:p>
-    <w:p>
-      <w:pPr>
-        <w:numPr>
-          <w:ilvl w:val="0"/>
-          <w:numId w:val="23"/>
-        </w:numPr>
-      </w:pPr>
-      <w:r>
-        <w:t>The threshold resets to 15%.</w:t>
-      </w:r>
-    </w:p>
-    <w:p>
-      <w:pPr>
-        <w:numPr>
-          <w:ilvl w:val="0"/>
-          <w:numId w:val="23"/>
-        </w:numPr>
-      </w:pPr>
-      <w:r>
-        <w:t>The status bar says, "Application reset. Upload images to begin."</w:t>
-      </w:r>
-    </w:p>
-    <w:p>
-      <w:r>
-        <w:rPr>
-          <w:b/>
-          <w:bCs/>
-        </w:rPr>
-        <w:t>Tip</w:t>
-      </w:r>
-      <w:r>
-        <w:t>: Use Reset when you’re done with one project and ready for a new one.</w:t>
-      </w:r>
-    </w:p>
-    <w:p>
-      <w:r>
-        <w:pict w14:anchorId="562F985A">
-          <v:rect id="_x0000_i1137" style="width:0;height:0" o:hralign="center" o:hrstd="t" o:hrnoshade="t" o:hr="t" fillcolor="black" stroked="f"/>
-        </w:pict>
-      </w:r>
-    </w:p>
-    <w:p>
-      <w:pPr>
-        <w:rPr>
-          <w:b/>
-          <w:bCs/>
-        </w:rPr>
-      </w:pPr>
-      <w:r>
-        <w:rPr>
-          <w:b/>
-          <w:bCs/>
-        </w:rPr>
-        <w:t>Using the Tracy Rose Preset</w:t>
-      </w:r>
-    </w:p>
-    <w:p>
-      <w:r>
-        <w:t xml:space="preserve">The </w:t>
-      </w:r>
-      <w:r>
-        <w:rPr>
-          <w:b/>
-          <w:bCs/>
-        </w:rPr>
-        <w:t>By Tracy Rose</w:t>
-      </w:r>
-      <w:r>
-        <w:t xml:space="preserve"> button applies a tried-and-true threshold setting for great results.</w:t>
-      </w:r>
-    </w:p>
-    <w:p>
-      <w:pPr>
-        <w:numPr>
-          <w:ilvl w:val="0"/>
-          <w:numId w:val="24"/>
-        </w:numPr>
-      </w:pPr>
-      <w:r>
-        <w:t xml:space="preserve">Click </w:t>
-      </w:r>
-      <w:r>
-        <w:rPr>
-          <w:b/>
-          <w:bCs/>
-        </w:rPr>
-        <w:t>By Tracy Rose</w:t>
-      </w:r>
-      <w:r>
-        <w:t xml:space="preserve"> in the control panel.</w:t>
-      </w:r>
-    </w:p>
-    <w:p>
-      <w:pPr>
-        <w:numPr>
-          <w:ilvl w:val="0"/>
-          <w:numId w:val="24"/>
-        </w:numPr>
-      </w:pPr>
-      <w:r>
-        <w:t>The threshold sets to ~13% (optimized for balanced blending).</w:t>
-      </w:r>
-    </w:p>
-    <w:p>
-      <w:pPr>
-        <w:numPr>
-          <w:ilvl w:val="0"/>
-          <w:numId w:val="24"/>
-        </w:numPr>
-      </w:pPr>
-      <w:r>
-        <w:t>The status bar confirms, "Tracy Rose preset applied (Threshold ~13%). Click Compose to apply."</w:t>
-      </w:r>
-    </w:p>
-    <w:p>
-      <w:pPr>
-        <w:numPr>
-          <w:ilvl w:val="0"/>
-          <w:numId w:val="24"/>
-        </w:numPr>
-      </w:pPr>
-      <w:r>
-        <w:t xml:space="preserve">Click </w:t>
-      </w:r>
-      <w:r>
-        <w:rPr>
-          <w:b/>
-          <w:bCs/>
-        </w:rPr>
-        <w:t>Compose!</w:t>
-      </w:r>
-      <w:r>
-        <w:t xml:space="preserve"> to update your image with this setting.</w:t>
-      </w:r>
-    </w:p>
-    <w:p>
-      <w:r>
-        <w:rPr>
-          <w:b/>
-          <w:bCs/>
-        </w:rPr>
-        <w:t>Tip</w:t>
-      </w:r>
-      <w:r>
-        <w:t>: This preset is a fantastic starting point if you’re unsure about threshold values.</w:t>
-      </w:r>
-    </w:p>
-    <w:p>
-      <w:r>
-        <w:pict w14:anchorId="7AF4944D">
-          <v:rect id="_x0000_i1138" style="width:0;height:0" o:hralign="center" o:hrstd="t" o:hrnoshade="t" o:hr="t" fillcolor="black" stroked="f"/>
-        </w:pict>
-      </w:r>
-    </w:p>
-    <w:p>
-      <w:pPr>
-        <w:rPr>
-          <w:b/>
-          <w:bCs/>
-        </w:rPr>
-      </w:pPr>
-      <w:r>
-        <w:rPr>
-          <w:b/>
-          <w:bCs/>
-        </w:rPr>
-        <w:t>Tips for Best Results</w:t>
-      </w:r>
-    </w:p>
-    <w:p>
-      <w:pPr>
-        <w:numPr>
-          <w:ilvl w:val="0"/>
-          <w:numId w:val="25"/>
-        </w:numPr>
-      </w:pPr>
-      <w:r>
-        <w:rPr>
-          <w:b/>
-          <w:bCs/>
-        </w:rPr>
-        <w:t>Image Selection</w:t>
-      </w:r>
-      <w:r>
-        <w:t>: Choose images with similar lighting and resolution for seamless composites.</w:t>
-      </w:r>
-    </w:p>
-    <w:p>
-      <w:pPr>
-        <w:numPr>
-          <w:ilvl w:val="0"/>
-          <w:numId w:val="25"/>
-        </w:numPr>
-      </w:pPr>
-      <w:r>
-        <w:rPr>
-          <w:b/>
-          <w:bCs/>
-        </w:rPr>
-        <w:t>Threshold Tweaking</w:t>
-      </w:r>
-      <w:r>
-        <w:t>: Small threshold changes (e.g., 12% to 15%) can dramatically alter the result. Experiment!</w:t>
-      </w:r>
-    </w:p>
-    <w:p>
-      <w:pPr>
-        <w:numPr>
-          <w:ilvl w:val="0"/>
-          <w:numId w:val="25"/>
-        </w:numPr>
-      </w:pPr>
-      <w:r>
-        <w:rPr>
-          <w:b/>
-          <w:bCs/>
-        </w:rPr>
-        <w:t>Editing Precision</w:t>
-      </w:r>
-      <w:r>
-        <w:t>: Use Patch Lasso (Ctrl) for precise control over larger areas.</w:t>
-      </w:r>
-    </w:p>
-    <w:p>
-      <w:pPr>
-        <w:numPr>
-          <w:ilvl w:val="0"/>
-          <w:numId w:val="25"/>
-        </w:numPr>
-      </w:pPr>
-      <w:r>
-        <w:rPr>
-          <w:b/>
-          <w:bCs/>
-        </w:rPr>
-        <w:t>Gradient Creativity</w:t>
-      </w:r>
-      <w:r>
-        <w:t>: Try Gradient Overlay (Shift) to add artistic color washes, like a sunset glow.</w:t>
-      </w:r>
-    </w:p>
-    <w:p>
-      <w:pPr>
-        <w:numPr>
-          <w:ilvl w:val="0"/>
-          <w:numId w:val="25"/>
-        </w:numPr>
-      </w:pPr>
-      <w:r>
-        <w:rPr>
-          <w:b/>
-          <w:bCs/>
-        </w:rPr>
-        <w:lastRenderedPageBreak/>
-        <w:t>Performance</w:t>
-      </w:r>
-      <w:r>
-        <w:t>: For large images (over 4000x4000 pixels), expect slower processing. Use smaller images if speed is a priority.</w:t>
-      </w:r>
-    </w:p>
-    <w:p>
-      <w:pPr>
-        <w:numPr>
-          <w:ilvl w:val="0"/>
-          <w:numId w:val="25"/>
-        </w:numPr>
-      </w:pPr>
-      <w:r>
-        <w:rPr>
-          <w:b/>
-          <w:bCs/>
-        </w:rPr>
-        <w:t>Undo Safety</w:t>
-      </w:r>
-      <w:r>
-        <w:t>: Make bold edits knowing you can undo up to 15 steps.</w:t>
-      </w:r>
-    </w:p>
-    <w:p>
-      <w:pPr>
-        <w:numPr>
-          <w:ilvl w:val="0"/>
-          <w:numId w:val="25"/>
-        </w:numPr>
-      </w:pPr>
-      <w:r>
-        <w:rPr>
-          <w:b/>
-          <w:bCs/>
-        </w:rPr>
-        <w:t>Save Often</w:t>
-      </w:r>
-      <w:r>
-        <w:t>: Download your image after key edits to preserve versions.</w:t>
-      </w:r>
-    </w:p>
-    <w:p>
-      <w:r>
-        <w:pict w14:anchorId="13EA457C">
-          <v:rect id="_x0000_i1139" style="width:0;height:0" o:hralign="center" o:hrstd="t" o:hrnoshade="t" o:hr="t" fillcolor="black" stroked="f"/>
-        </w:pict>
-      </w:r>
-    </w:p>
-    <w:p>
-      <w:pPr>
-        <w:rPr>
-          <w:b/>
-          <w:bCs/>
-        </w:rPr>
-      </w:pPr>
-      <w:r>
-        <w:rPr>
-          <w:b/>
-          <w:bCs/>
-        </w:rPr>
-        <w:t>Troubleshooting</w:t>
-      </w:r>
-    </w:p>
-    <w:p>
-      <w:pPr>
-        <w:numPr>
-          <w:ilvl w:val="0"/>
-          <w:numId w:val="26"/>
-        </w:numPr>
-      </w:pPr>
-      <w:r>
-        <w:rPr>
-          <w:b/>
-          <w:bCs/>
-        </w:rPr>
-        <w:t>"Compose! button is disabled"</w:t>
-      </w:r>
-      <w:r>
-        <w:t>: You need at least two images uploaded. Check the thumbnail strip.</w:t>
-      </w:r>
-    </w:p>
-    <w:p>
-      <w:pPr>
-        <w:numPr>
-          <w:ilvl w:val="0"/>
-          <w:numId w:val="26"/>
-        </w:numPr>
-      </w:pPr>
-      <w:r>
-        <w:rPr>
-          <w:b/>
-          <w:bCs/>
-        </w:rPr>
-        <w:t>"Cannot interact" message</w:t>
-      </w:r>
-      <w:r>
-        <w:t>: Wait until composition finishes (watch the status bar).</w:t>
-      </w:r>
-    </w:p>
-    <w:p>
-      <w:pPr>
-        <w:numPr>
-          <w:ilvl w:val="0"/>
-          <w:numId w:val="26"/>
-        </w:numPr>
-      </w:pPr>
-      <w:r>
-        <w:rPr>
-          <w:b/>
-          <w:bCs/>
-        </w:rPr>
-        <w:t>Lasso cancelled</w:t>
-      </w:r>
-      <w:r>
-        <w:t>: Ensure you hold Ctrl, Alt, or Shift until you release the mouse. Lassos need at least 3 points.</w:t>
-      </w:r>
-    </w:p>
-    <w:p>
-      <w:pPr>
-        <w:numPr>
-          <w:ilvl w:val="0"/>
-          <w:numId w:val="26"/>
-        </w:numPr>
-      </w:pPr>
-      <w:r>
-        <w:rPr>
-          <w:b/>
-          <w:bCs/>
-        </w:rPr>
-        <w:t>Slow performance</w:t>
-      </w:r>
-      <w:r>
-        <w:t>: Large images or many layers can slow things down. Try fewer or smaller images.</w:t>
-      </w:r>
-    </w:p>
-    <w:p>
-      <w:pPr>
-        <w:numPr>
-          <w:ilvl w:val="0"/>
-          <w:numId w:val="26"/>
-        </w:numPr>
-      </w:pPr>
-      <w:r>
-        <w:rPr>
-          <w:b/>
-          <w:bCs/>
-        </w:rPr>
-        <w:t>Error loading images</w:t>
-      </w:r>
-      <w:r>
-        <w:t>: Check that your files are valid images (JPEG, PNG) and not corrupted.</w:t>
-      </w:r>
-    </w:p>
-    <w:p>
-      <w:pPr>
-        <w:numPr>
-          <w:ilvl w:val="0"/>
-          <w:numId w:val="26"/>
-        </w:numPr>
-      </w:pPr>
-      <w:r>
-        <w:rPr>
-          <w:b/>
-          <w:bCs/>
-        </w:rPr>
-        <w:t>Save fails</w:t>
-      </w:r>
-      <w:r>
-        <w:t>: Very large canvases may cause issues. Try composing with smaller images.</w:t>
-      </w:r>
-    </w:p>
-    <w:p>
-      <w:pPr>
-        <w:numPr>
-          <w:ilvl w:val="0"/>
-          <w:numId w:val="26"/>
-        </w:numPr>
-      </w:pPr>
-      <w:r>
-        <w:rPr>
-          <w:b/>
-          <w:bCs/>
-        </w:rPr>
-        <w:t>Thumbnail "X" doesn’t work</w:t>
-      </w:r>
-      <w:r>
-        <w:t>: You can’t remove images during composition. Wait until it’s done.</w:t>
-      </w:r>
-    </w:p>
-    <w:p>
-      <w:r>
-        <w:t>If you hit a snag not covered here, check the status bar for specific error messages, or reset and try again.</w:t>
-      </w:r>
-    </w:p>
-    <w:p>
-      <w:r>
-        <w:pict w14:anchorId="1D787519">
-          <v:rect id="_x0000_i1140" style="width:0;height:0" o:hralign="center" o:hrstd="t" o:hrnoshade="t" o:hr="t" fillcolor="black" stroked="f"/>
-        </w:pict>
-      </w:r>
-    </w:p>
-    <w:p>
-      <w:pPr>
-        <w:rPr>
-          <w:b/>
-          <w:bCs/>
-        </w:rPr>
-      </w:pPr>
-      <w:r>
-        <w:rPr>
-          <w:b/>
-          <w:bCs/>
-        </w:rPr>
-        <w:t>Happy Creating!</w:t>
-      </w:r>
-    </w:p>
-    <w:p>
-      <w:r>
-        <w:t>With Aquiplicity 2025, you’re equipped to blend images into unique creations. Upload your photos, play with thresholds, and use patching, blending, and gradients to bring your vision to life. If you’re feeling inspired, try the Tracy Rose preset for a quick win, and don’t forget to save your masterpieces!</w:t>
-      </w:r>
-    </w:p>
-    <w:p>
-      <w:r>
         <w:t xml:space="preserve">Got questions or ideas? The marquee at the top has handy reminders, and this manual is here whenever you need it. Now, let’s make something amazing! </w:t>
       </w:r>
       <w:r>
+        <w:rPr>
+          <w:noProof/>
+        </w:rPr>
         <mc:AlternateContent>
           <mc:Choice Requires="wps">
             <w:drawing>
@@ -2741,7 +2748,7 @@
     <w:p>
       <w:r>
         <w:pict w14:anchorId="419CFCD9">
-          <v:rect id="_x0000_i1142" style="width:0;height:0" o:hralign="center" o:hrstd="t" o:hrnoshade="t" o:hr="t" fillcolor="black" stroked="f"/>
+          <v:rect id="_x0000_i1040" style="width:0;height:0" o:hralign="center" o:hrstd="t" o:hrnoshade="t" o:hr="t" fillcolor="black" stroked="f"/>
         </w:pict>
       </w:r>
     </w:p>
@@ -2751,7 +2758,6 @@
           <w:i/>
           <w:iCs/>
         </w:rPr>
-        <w:lastRenderedPageBreak/>
         <w:t>This manual is tailored for Aquiplicity 2025 (Single Threshold - Original Resolution). Enjoy your creative journey!</w:t>
       </w:r>
     </w:p>
@@ -6780,6 +6786,7 @@
   <w:style w:type="character" w:default="1" w:styleId="DefaultParagraphFont">
     <w:name w:val="Default Paragraph Font"/>
     <w:uiPriority w:val="1"/>
+    <w:semiHidden/>
     <w:unhideWhenUsed/>
   </w:style>
   <w:style w:type="table" w:default="1" w:styleId="TableNormal">
